--- a/Test1/Knowledge Point Analysis/1155194191 Test 1_mistakes_analysis.docx
+++ b/Test1/Knowledge Point Analysis/1155194191 Test 1_mistakes_analysis.docx
@@ -4,152 +4,49 @@
   <w:body>
     <w:p>
       <w:r>
-        <w:t>### Student's Mistakes Analysis</w:t>
+        <w:t># Student Mistakes Analysis</w:t>
         <w:br/>
         <w:br/>
-        <w:t>#### 1.1 Kanji/Vocabulary Related Mistakes</w:t>
+        <w:t>**Student ID: [Not provided in the text]**</w:t>
         <w:br/>
         <w:br/>
-        <w:t>**1.1.1 Kanji Reading Mistake**</w:t>
+        <w:t>## 1.1 Kanji/Vocabulary Related Mistakes</w:t>
         <w:br/>
-        <w:t>- **Question:** 紙に　名前と　住所を　書いて　ください。</w:t>
+        <w:br/>
+        <w:t>### 1.1.1 Pronunciation Mistake</w:t>
+        <w:br/>
+        <w:br/>
+        <w:t>**Question 1:**</w:t>
+        <w:br/>
+        <w:t>- **Prompt:** 紙に　名前と　住所を　書いて　ください。</w:t>
       </w:r>
     </w:p>
     <w:p>
       <w:r>
+        <w:t xml:space="preserve">- **Options:** </w:t>
+        <w:br/>
+        <w:t xml:space="preserve">  - 1 じゅしょう</w:t>
+        <w:br/>
+        <w:t xml:space="preserve">  - 2 じゅうしょう</w:t>
+        <w:br/>
+        <w:t xml:space="preserve">  - 3 じゅうしょ</w:t>
+        <w:br/>
+        <w:t xml:space="preserve">  - 4 じゅしょ</w:t>
+        <w:br/>
+        <w:t>- **Correct Option:** 3</w:t>
+        <w:br/>
+        <w:t>- **Student's Choice:** 1</w:t>
+        <w:br/>
+        <w:t xml:space="preserve">- **Error Analysis:** The student chose "じゅしょう" instead of "じゅうしょ." This indicates a misunderstanding or mispronunciation of the kanji "住所 (じゅうしょ)" which means "address." </w:t>
+        <w:br/>
+        <w:br/>
+        <w:t>**Question 5:**</w:t>
+        <w:br/>
+        <w:t>- **Prompt:** かしこまりました</w:t>
+        <w:br/>
         <w:t>- **Options:**</w:t>
         <w:br/>
-        <w:t xml:space="preserve">    1. じゅしょう</w:t>
-        <w:br/>
-        <w:t xml:space="preserve">    2. じゅうしょう</w:t>
-        <w:br/>
-        <w:t xml:space="preserve">    3. じゅうしょ (correct)</w:t>
-        <w:br/>
-        <w:t xml:space="preserve">    4. じゅしょ</w:t>
-        <w:br/>
-        <w:t xml:space="preserve">  - **Student's Choice:** じゅしょう</w:t>
-        <w:br/>
-        <w:t xml:space="preserve">  - **Analysis:** The student incorrectly chose "じゅしょう" instead of "じゅうしょ," which indicates a misunderstanding of the kanji reading for "住所" (address).</w:t>
-        <w:br/>
-        <w:br/>
-        <w:t>**1.1.2 Vocabulary Usage Mistake**</w:t>
-        <w:br/>
-        <w:t>- **Question:** この　おちゃは、へんな　あじが　する。</w:t>
-      </w:r>
-    </w:p>
-    <w:p>
-      <w:r>
-        <w:t>- **Options:**</w:t>
-        <w:br/>
-        <w:t xml:space="preserve">    1. この　おちゃは、　あじが　いいです。</w:t>
-      </w:r>
-    </w:p>
-    <w:p>
-      <w:r>
-        <w:t>2. この　おちゃは、　あじが　おかしいです。</w:t>
-      </w:r>
-    </w:p>
-    <w:p>
-      <w:r>
-        <w:t>(correct)</w:t>
-        <w:br/>
-        <w:t xml:space="preserve">    3. この　おちゃは、　とても　おいしいです。</w:t>
-      </w:r>
-    </w:p>
-    <w:p>
-      <w:r>
-        <w:t>4. この　おちゃは、　あまり　おいしくないです。</w:t>
-      </w:r>
-    </w:p>
-    <w:p>
-      <w:r>
-        <w:t>- **Student's Choice:** あまり　おいしくないです</w:t>
-        <w:br/>
-        <w:t xml:space="preserve">  - **Analysis:** The student chose "あまり　おいしくないです" (not very tasty) instead of "あじが　おかしいです" (strange taste), showing a lack of understanding of the expression "へんな　あじが　する."</w:t>
-        <w:br/>
-        <w:br/>
-        <w:t>**1.1.3 Vocabulary Context Mistake**</w:t>
-        <w:br/>
-        <w:t>- **Question:** らいしゅう、せんせいに　あいに　いきます。</w:t>
-      </w:r>
-    </w:p>
-    <w:p>
-      <w:r>
-        <w:t>- **Options:**</w:t>
-        <w:br/>
-        <w:t xml:space="preserve">    1. らいしゅう、　せんせいを　くらべます。</w:t>
-      </w:r>
-    </w:p>
-    <w:p>
-      <w:r>
-        <w:t>2. らいしゅう、　せんせいを　さがします。</w:t>
-      </w:r>
-    </w:p>
-    <w:p>
-      <w:r>
-        <w:t>3. らいしゅう、　せんせいを　しらべます。</w:t>
-      </w:r>
-    </w:p>
-    <w:p>
-      <w:r>
-        <w:t>4. らいしゅう、　せんせいを　たずねます。</w:t>
-      </w:r>
-    </w:p>
-    <w:p>
-      <w:r>
-        <w:t>(correct)</w:t>
-        <w:br/>
-        <w:t xml:space="preserve">  - **Student's Choice:** さがします</w:t>
-        <w:br/>
-        <w:t xml:space="preserve">  - **Analysis:** The student chose "さがします" (search for) instead of "たずねます" (visit), indicating a misunderstanding of the correct context for the verb "たずねます."</w:t>
-        <w:br/>
-        <w:br/>
-        <w:t>- **Question:** つぎの　ことばの　つかいかたで　いちばん　いい　ものを　1・2・3・4から　ひとつ　えらんで　ください。</w:t>
-      </w:r>
-    </w:p>
-    <w:p>
-      <w:r>
-        <w:t>こまかい</w:t>
-        <w:br/>
-        <w:t xml:space="preserve">  - **Options:**</w:t>
-        <w:br/>
-        <w:t xml:space="preserve">    1. この　みちは　こまかいので、　あぶないです。</w:t>
-      </w:r>
-    </w:p>
-    <w:p>
-      <w:r>
-        <w:t>2. あの　人は　足が　こまかくて、　きれいです。</w:t>
-      </w:r>
-    </w:p>
-    <w:p>
-      <w:r>
-        <w:t>3. わたしの　家は　へやが　2つ　しかなく、　こまかいです。</w:t>
-      </w:r>
-    </w:p>
-    <w:p>
-      <w:r>
-        <w:t>4. こまかい　おかねが　ないので、　1万円で　はらっても　いいですか。</w:t>
-      </w:r>
-    </w:p>
-    <w:p>
-      <w:r>
-        <w:t>(correct)</w:t>
-        <w:br/>
-        <w:t xml:space="preserve">  - **Student's Choice:** こまかくて</w:t>
-        <w:br/>
-        <w:t xml:space="preserve">  - **Analysis:** The student chose "こまかくて" (detailed) instead of "こまかい　おかね" (small change), indicating a misunderstanding of the adjective "こまかい" in this context.</w:t>
-        <w:br/>
-        <w:br/>
-        <w:t>- **Question:** つぎの　ことばの　つかいかたで　いちばん　いい　ものを　1・2・3・4から　ひとつ　えらんで　ください。</w:t>
-      </w:r>
-    </w:p>
-    <w:p>
-      <w:r>
-        <w:t>かしこまりました</w:t>
-        <w:br/>
-        <w:t xml:space="preserve">  - **Options:**</w:t>
-        <w:br/>
-        <w:t xml:space="preserve">    1. 「今の　せつめいで　わかりましたか。</w:t>
+        <w:t xml:space="preserve">  - 1 「今の　せつめいで　わかりましたか。</w:t>
       </w:r>
     </w:p>
     <w:p>
@@ -161,19 +58,7 @@
       <w:r>
         <w:t>」</w:t>
         <w:br/>
-        <w:t xml:space="preserve">    2. 「コーヒーを　おねがいします。</w:t>
-      </w:r>
-    </w:p>
-    <w:p>
-      <w:r>
-        <w:t>」　「はい、　かしこまりました。</w:t>
-      </w:r>
-    </w:p>
-    <w:p>
-      <w:r>
-        <w:t>」 (correct)</w:t>
-        <w:br/>
-        <w:t xml:space="preserve">    3. 「このペン、　かりても　いいですか。</w:t>
+        <w:t xml:space="preserve">  - 2 「コーヒーを　おねがいします。</w:t>
       </w:r>
     </w:p>
     <w:p>
@@ -185,7 +70,7 @@
       <w:r>
         <w:t>」</w:t>
         <w:br/>
-        <w:t xml:space="preserve">    4. 「では、　おだいじに。</w:t>
+        <w:t xml:space="preserve">  - 3 「このペン、　かりても　いいですか。</w:t>
       </w:r>
     </w:p>
     <w:p>
@@ -197,155 +82,309 @@
       <w:r>
         <w:t>」</w:t>
         <w:br/>
-        <w:t xml:space="preserve">  - **Student's Choice:** わかりました</w:t>
+        <w:t xml:space="preserve">  - 4 「では、　おだいじに。</w:t>
+      </w:r>
+    </w:p>
+    <w:p>
+      <w:r>
+        <w:t>」　「はい、　かしこまりました。</w:t>
+      </w:r>
+    </w:p>
+    <w:p>
+      <w:r>
+        <w:t>」</w:t>
         <w:br/>
-        <w:t xml:space="preserve">  - **Analysis:** The student chose "わかりました" (understood) instead of "かしこまりました" (certainly), indicating a misunderstanding of the appropriate response in formal contexts.</w:t>
+        <w:t>- **Correct Option:** 2</w:t>
+        <w:br/>
+        <w:t>- **Student's Choice:** 1</w:t>
+        <w:br/>
+        <w:t>- **Error Analysis:** The student used "かしこまりました" (I understand/yes, certainly) incorrectly in a context that doesn't fit the formal and service-related expression. The correct usage is in a context where a service or request is acknowledged.</w:t>
         <w:br/>
         <w:br/>
-        <w:t>#### 1.2 Grammar Mistakes</w:t>
+        <w:t>### 1.1.2 Incorrect Usage of Vocabulary</w:t>
         <w:br/>
         <w:br/>
-        <w:t>**1.2.1 Verb Form Mistake**</w:t>
+        <w:t>**Question 4:**</w:t>
         <w:br/>
-        <w:t>- **Question:** うちの　子どもは　勉強 (べんきょう) しないで　（  　　　　　 ）　ばかりいる。</w:t>
+        <w:t>- **Prompt:** この　おちゃは、へんな　あじが　する。</w:t>
       </w:r>
     </w:p>
     <w:p>
       <w:r>
         <w:t>- **Options:**</w:t>
         <w:br/>
-        <w:t xml:space="preserve">    1. あそび</w:t>
+        <w:t xml:space="preserve">  - 1 この　おちゃは、　あじが　いいです。</w:t>
+      </w:r>
+    </w:p>
+    <w:p>
+      <w:r>
+        <w:t>- 2 この　おちゃは、　あじが　おかしいです。</w:t>
+      </w:r>
+    </w:p>
+    <w:p>
+      <w:r>
+        <w:t>- 3 この　おちゃは、　とても　おいしいです。</w:t>
+      </w:r>
+    </w:p>
+    <w:p>
+      <w:r>
+        <w:t>- 4 この　おちゃは、　あまり　おいしくないです。</w:t>
+      </w:r>
+    </w:p>
+    <w:p>
+      <w:r>
+        <w:t>- **Correct Option:** 2</w:t>
         <w:br/>
-        <w:t xml:space="preserve">    2. あそぶ</w:t>
+        <w:t>- **Student's Choice:** 4</w:t>
         <w:br/>
-        <w:t xml:space="preserve">    3. あそばない</w:t>
-        <w:br/>
-        <w:t xml:space="preserve">    4. あそんで (correct)</w:t>
-        <w:br/>
-        <w:t xml:space="preserve">  - **Student's Choice:** あそぶ</w:t>
-        <w:br/>
-        <w:t xml:space="preserve">  - **Analysis:** The student chose "あそぶ" (to play) instead of the correct form "あそんで" (playing), indicating a lack of understanding of the te-form usage in this context.</w:t>
+        <w:t>- **Error Analysis:** The student chose an option that states "not delicious" instead of "strange taste". The correct answer "あじが　おかしいです" directly translates to "the taste is strange," which matches the given sentence.</w:t>
         <w:br/>
         <w:br/>
-        <w:t>- **Question:** 今日は　何も　（  　　　　　 ）　出かけました。</w:t>
+        <w:t>**Question 5:**</w:t>
+        <w:br/>
+        <w:t>- **Prompt:** こまかい</w:t>
+        <w:br/>
+        <w:t>- **Options:**</w:t>
+        <w:br/>
+        <w:t xml:space="preserve">  - 1 この　みちは　こまかいので、　あぶないです。</w:t>
+      </w:r>
+    </w:p>
+    <w:p>
+      <w:r>
+        <w:t>- 2 あの　人は　足が　こまかくて、　きれいです。</w:t>
+      </w:r>
+    </w:p>
+    <w:p>
+      <w:r>
+        <w:t>- 3 わたしの　家は　へやが　2つ　しかなく、　こまかいです。</w:t>
+      </w:r>
+    </w:p>
+    <w:p>
+      <w:r>
+        <w:t>- 4 こまかい　おかねが　ないので、　1万円で　はらっても　いいですか。</w:t>
+      </w:r>
+    </w:p>
+    <w:p>
+      <w:r>
+        <w:t>- **Correct Option:** 4</w:t>
+        <w:br/>
+        <w:t>- **Student's Choice:** 2</w:t>
+        <w:br/>
+        <w:t>- **Error Analysis:** The term "こまかい" means "small" or "fine." The student's choice (2) misapplies the term to describe a person's legs, which is incorrect. The correct usage (4) describes "small change" (money), fitting the definition of "こまかい."</w:t>
+        <w:br/>
+        <w:br/>
+        <w:t>**Question 4:**</w:t>
+        <w:br/>
+        <w:t>- **Prompt:** らいしゅう、せんせいに　あいに　いきます。</w:t>
       </w:r>
     </w:p>
     <w:p>
       <w:r>
         <w:t>- **Options:**</w:t>
         <w:br/>
-        <w:t xml:space="preserve">    1. 食べないで (correct)</w:t>
+        <w:t xml:space="preserve">  - 1 らいしゅう、　せんせいを　くらべます。</w:t>
+      </w:r>
+    </w:p>
+    <w:p>
+      <w:r>
+        <w:t>- 2 らいしゅう、　せんせいを　さがします。</w:t>
+      </w:r>
+    </w:p>
+    <w:p>
+      <w:r>
+        <w:t>- 3 らいしゅう、　せんせいを　しらべます。</w:t>
+      </w:r>
+    </w:p>
+    <w:p>
+      <w:r>
+        <w:t>- 4 らいしゅう、　せんせいを　たずねます。</w:t>
+      </w:r>
+    </w:p>
+    <w:p>
+      <w:r>
+        <w:t>- **Correct Option:** 4</w:t>
         <w:br/>
-        <w:t xml:space="preserve">    2. 食べて</w:t>
+        <w:t>- **Student's Choice:** 2</w:t>
         <w:br/>
-        <w:t xml:space="preserve">    3. 食べなくて</w:t>
-        <w:br/>
-        <w:t xml:space="preserve">    4. 食べても</w:t>
-        <w:br/>
-        <w:t xml:space="preserve">  - **Student's Choice:** 食べなくて</w:t>
-        <w:br/>
-        <w:t xml:space="preserve">  - **Analysis:** The student chose "食べなくて" (because not eating) instead of the correct form "食べないで" (without eating), indicating a misunderstanding of negative form usage.</w:t>
+        <w:t>- **Error Analysis:** The student chose "さがします" which means "to search for." The correct term "たずねます" means "to visit" or "to ask," which fits the context of meeting the teacher.</w:t>
         <w:br/>
         <w:br/>
-        <w:t>**1.2.2 Sentence Structure Mistake**</w:t>
+        <w:t>## 1.2 Grammar Mistakes</w:t>
         <w:br/>
-        <w:t>- **Question:** 雨が　少ない　（  　　　　　 ）、　やさいが　大きくなりません。</w:t>
+        <w:br/>
+        <w:t>### 1.2.1 Verb Conjugation Errors</w:t>
+        <w:br/>
+        <w:br/>
+        <w:t>**Question 1:**</w:t>
+        <w:br/>
+        <w:t>- **Prompt:** うちの　子どもは　勉強 (べんきょう) しないで　（  　　　　　 ）　ばかりいる。</w:t>
       </w:r>
     </w:p>
     <w:p>
       <w:r>
         <w:t>- **Options:**</w:t>
         <w:br/>
-        <w:t xml:space="preserve">    1. より</w:t>
+        <w:t xml:space="preserve">  - 1 あそび</w:t>
         <w:br/>
-        <w:t xml:space="preserve">    2. すぎて</w:t>
+        <w:t xml:space="preserve">  - 2 あそぶ</w:t>
         <w:br/>
-        <w:t xml:space="preserve">    3. ため (correct)</w:t>
+        <w:t xml:space="preserve">  - 3 あそばない</w:t>
         <w:br/>
-        <w:t xml:space="preserve">    4. けど</w:t>
+        <w:t xml:space="preserve">  - 4 あそんで</w:t>
         <w:br/>
-        <w:t xml:space="preserve">  - **Student's Choice:** より</w:t>
+        <w:t>- **Correct Option:** 4</w:t>
         <w:br/>
-        <w:t xml:space="preserve">  - **Analysis:** The student chose "より" (compared to) instead of "ため" (because), indicating a misunderstanding of cause-and-effect sentence structure.</w:t>
+        <w:t>- **Student's Choice:** 2</w:t>
+        <w:br/>
+        <w:t>- **Error Analysis:** The student chose the plain form "あそぶ" instead of the -te form "あそんで." The correct form "あそんで" (playing) fits the context of "not studying and just playing."</w:t>
         <w:br/>
         <w:br/>
-        <w:t>- **Question:** 子ども「お母さん、来週　着る　服を　あらって　（  　　　　　 ）。</w:t>
+        <w:t>### 1.2.2 Incorrect Use of Particles and Conjunctions</w:t>
+        <w:br/>
+        <w:br/>
+        <w:t>**Question 1:**</w:t>
+        <w:br/>
+        <w:t>- **Prompt:** 今日は　何も　（  　　　　　 ）　出かけました。</w:t>
+      </w:r>
+    </w:p>
+    <w:p>
+      <w:r>
+        <w:t>- **Options:**</w:t>
+        <w:br/>
+        <w:t xml:space="preserve">  - 1 食べないで</w:t>
+        <w:br/>
+        <w:t xml:space="preserve">  - 2 食べて</w:t>
+        <w:br/>
+        <w:t xml:space="preserve">  - 3 食べなくて</w:t>
+        <w:br/>
+        <w:t xml:space="preserve">  - 4 食べても</w:t>
+        <w:br/>
+        <w:t>- **Correct Option:** 1</w:t>
+        <w:br/>
+        <w:t>- **Student's Choice:** 3</w:t>
+        <w:br/>
+        <w:t>- **Error Analysis:** The student chose "食べなくて" (did not eat and) instead of "食べないで" (without eating). The correct particle form "ないで" is required to convey the meaning of "without doing something."</w:t>
+        <w:br/>
+        <w:br/>
+        <w:t>**Question 1:**</w:t>
+        <w:br/>
+        <w:t>- **Prompt:** 雨が　少ない　（  　　　　　 ）、　やさいが　大きくなりません。</w:t>
+      </w:r>
+    </w:p>
+    <w:p>
+      <w:r>
+        <w:t>- **Options:**</w:t>
+        <w:br/>
+        <w:t xml:space="preserve">  - 1 より</w:t>
+        <w:br/>
+        <w:t xml:space="preserve">  - 2 すぎて</w:t>
+        <w:br/>
+        <w:t xml:space="preserve">  - 3 ため</w:t>
+        <w:br/>
+        <w:t xml:space="preserve">  - 4 けど</w:t>
+        <w:br/>
+        <w:t>- **Correct Option:** 3</w:t>
+        <w:br/>
+        <w:t>- **Student's Choice:** 1</w:t>
+        <w:br/>
+        <w:t>- **Error Analysis:** The student incorrectly chose "より" (than) instead of "ため" (because of). The correct conjunction "ため" shows causation, fitting the context of explaining why vegetables are not growing big.</w:t>
+        <w:br/>
+        <w:br/>
+        <w:t>### 1.2.3 Contextual Use of Verbs</w:t>
+        <w:br/>
+        <w:br/>
+        <w:t>**Question 1:**</w:t>
+        <w:br/>
+        <w:t>- **Prompt:** 子ども</w:t>
+        <w:tab/>
+        <w:t>「お母さん、来週　着る　服を　あらって　（  　　　　　 ）。</w:t>
       </w:r>
     </w:p>
     <w:p>
       <w:r>
         <w:t>」</w:t>
         <w:br/>
-        <w:t>母「自分で　あらいなさい。</w:t>
+        <w:t>母</w:t>
+        <w:tab/>
+        <w:t>「自分で　あらいなさい。</w:t>
       </w:r>
     </w:p>
     <w:p>
       <w:r>
         <w:t>」</w:t>
         <w:br/>
-        <w:t xml:space="preserve">  - **Options:**</w:t>
+        <w:t>- **Options:**</w:t>
         <w:br/>
-        <w:t xml:space="preserve">    1. おく</w:t>
+        <w:t xml:space="preserve">  - 1 おく</w:t>
         <w:br/>
-        <w:t xml:space="preserve">    2. ある</w:t>
+        <w:t xml:space="preserve">  - 2 ある</w:t>
         <w:br/>
-        <w:t xml:space="preserve">    3. おいて (correct)</w:t>
+        <w:t xml:space="preserve">  - 3 おいて</w:t>
         <w:br/>
-        <w:t xml:space="preserve">    4. あって</w:t>
+        <w:t xml:space="preserve">  - 4 あって</w:t>
         <w:br/>
-        <w:t xml:space="preserve">  - **Student's Choice:** おく</w:t>
+        <w:t>- **Correct Option:** 3</w:t>
         <w:br/>
-        <w:t xml:space="preserve">  - **Analysis:** The student chose "おく" (to place) instead of the correct form "おいて" (please wash), showing a misunderstanding of the te-form imperative usage.</w:t>
+        <w:t>- **Student's Choice:** 1</w:t>
+        <w:br/>
+        <w:t>- **Error Analysis:** The student chose "おく" (to put) instead of "おいて" (to place). "おいて" is the te-form used to request or command an action.</w:t>
         <w:br/>
         <w:br/>
-        <w:t>**1.2.3 Potential Form Mistake**</w:t>
+        <w:t>### 1.2.4 Incorrect Verb Forms</w:t>
         <w:br/>
-        <w:t>- **Question:** にもつは　多くて　このかばんに　（  　　　　　 ）　そうもない。</w:t>
+        <w:br/>
+        <w:t>**Question 1:**</w:t>
+        <w:br/>
+        <w:t>- **Prompt:** にもつは　多くて　このかばんに　（  　　　　　 ）　そうもない。</w:t>
       </w:r>
     </w:p>
     <w:p>
       <w:r>
         <w:t>- **Options:**</w:t>
         <w:br/>
-        <w:t xml:space="preserve">    1. 入り (correct)</w:t>
+        <w:t xml:space="preserve">  - 1 入り</w:t>
         <w:br/>
-        <w:t xml:space="preserve">    2. 入る</w:t>
+        <w:t xml:space="preserve">  - 2 入る</w:t>
         <w:br/>
-        <w:t xml:space="preserve">    3. 入ら</w:t>
+        <w:t xml:space="preserve">  - 3 入ら</w:t>
         <w:br/>
-        <w:t xml:space="preserve">    4. 入れない</w:t>
+        <w:t xml:space="preserve">  - 4 入れない</w:t>
         <w:br/>
-        <w:t xml:space="preserve">  - **Student's Choice:** 入れない</w:t>
+        <w:t>- **Correct Option:** 1</w:t>
         <w:br/>
-        <w:t xml:space="preserve">  - **Analysis:** The student chose "入れない" (cannot enter) instead of "入り" (fit), showing a misunderstanding of the potential form and its application.</w:t>
+        <w:t>- **Student's Choice:** 4</w:t>
+        <w:br/>
+        <w:t>- **Error Analysis:** The student chose "入れない" (cannot enter) instead of "入り" (enter). The correct verb form "入りそうもない" means "doesn't seem to fit."</w:t>
         <w:br/>
         <w:br/>
-        <w:t>**1.2.4 Incorrect Assumption Mistake**</w:t>
+        <w:t>**Question 1:**</w:t>
         <w:br/>
-        <w:t>- **Question:** サッカーの　試合 (しあい) は　中止になると　思っていたら　（  　　　　　 ）。</w:t>
+        <w:t>- **Prompt:** サッカーの　試合 (しあい) は　中止になると　思っていたら　（  　　　　　 ）。</w:t>
       </w:r>
     </w:p>
     <w:p>
       <w:r>
         <w:t>- **Options:**</w:t>
         <w:br/>
-        <w:t xml:space="preserve">    1. 行かなかった</w:t>
+        <w:t xml:space="preserve">  - 1 行かなかった</w:t>
         <w:br/>
-        <w:t xml:space="preserve">    2. 行けそうだった</w:t>
+        <w:t xml:space="preserve">  - 2 行けそうだった</w:t>
         <w:br/>
-        <w:t xml:space="preserve">    3. することになった (correct)</w:t>
+        <w:t xml:space="preserve">  - 3 することになった</w:t>
         <w:br/>
-        <w:t xml:space="preserve">    4. 中止になった</w:t>
+        <w:t xml:space="preserve">  - 4 中止になった</w:t>
         <w:br/>
-        <w:t xml:space="preserve">  - **Student's Choice:** 中止になった</w:t>
+        <w:t>- **Correct Option:** 3</w:t>
         <w:br/>
-        <w:t xml:space="preserve">  - **Analysis:** The student chose "中止になった" (was canceled) instead of "することになった" (decided to hold), showing a misunderstanding of the correct assumption and outcome in the sentence.</w:t>
+        <w:t>- **Student's Choice:** 4</w:t>
+        <w:br/>
+        <w:t>- **Error Analysis:** The student chose "中止になった" (was canceled) instead of "することになった" (was decided to be held). The context requires the phrase indicating that the game was decided to be held despite the anticipation of cancellation.</w:t>
         <w:br/>
         <w:br/>
-        <w:t>### Conclusion</w:t>
+        <w:t>---</w:t>
         <w:br/>
         <w:br/>
-        <w:t>This analysis identifies specific areas where the student has made errors, categorized into Kanji/Vocabulary and Grammar-related mistakes. Each error is tied to specific knowledge points, providing a clear path for targeted improvement. The student's mistakes indicate a need for focused practice on kanji readings, vocabulary context, verb forms, sentence structure, and understanding assumptions in sentences.</w:t>
+        <w:t>**Conclusion:** The student demonstrates common issues with kanji reading, vocabulary usage, verb conjugation, and appropriate contextual applications of particles and verbs. To improve, the student should focus on practicing kanji pronunciation, understanding verb forms, and their correct contexts, as well as improving usage of Japanese conjunctions and particles.</w:t>
       </w:r>
     </w:p>
     <w:sectPr>

--- a/Test1/Knowledge Point Analysis/1155194191 Test 1_mistakes_analysis.docx
+++ b/Test1/Knowledge Point Analysis/1155194191 Test 1_mistakes_analysis.docx
@@ -4,49 +4,188 @@
   <w:body>
     <w:p>
       <w:r>
-        <w:t># Student Mistakes Analysis</w:t>
+        <w:t>Certainly! Here is a comprehensive analysis of the student's mistakes in the Japanese practice test, organized into sections and sub-sections based on the knowledge points involved.</w:t>
         <w:br/>
         <w:br/>
-        <w:t>**Student ID: [Not provided in the text]**</w:t>
+        <w:t>---</w:t>
         <w:br/>
         <w:br/>
-        <w:t>## 1.1 Kanji/Vocabulary Related Mistakes</w:t>
+        <w:t>### 1. Kanji/Vocabulary Related Mistakes</w:t>
         <w:br/>
         <w:br/>
-        <w:t>### 1.1.1 Pronunciation Mistake</w:t>
+        <w:t>#### 1.1 Incorrect Vocabulary Choice</w:t>
         <w:br/>
+        <w:t>- **Question 1:**</w:t>
         <w:br/>
-        <w:t>**Question 1:**</w:t>
-        <w:br/>
-        <w:t>- **Prompt:** 紙に　名前と　住所を　書いて　ください。</w:t>
+        <w:t xml:space="preserve">  - **Prompt:** ＿＿＿の　ことばは　ひらがなで　どう　かきますか。</w:t>
       </w:r>
     </w:p>
     <w:p>
       <w:r>
-        <w:t xml:space="preserve">- **Options:** </w:t>
+        <w:t>- **Sentence:** 紙に　名前と　住所を　書いて　ください。</w:t>
+      </w:r>
+    </w:p>
+    <w:p>
+      <w:r>
+        <w:t>- **Options:** 1. じゅしょう  2. じゅうしょう  3. じゅうしょ  4. じゅしょ</w:t>
         <w:br/>
-        <w:t xml:space="preserve">  - 1 じゅしょう</w:t>
+        <w:t xml:space="preserve">  - **Correct Answer:** 3 (じゅうしょ)</w:t>
         <w:br/>
-        <w:t xml:space="preserve">  - 2 じゅうしょう</w:t>
-        <w:br/>
-        <w:t xml:space="preserve">  - 3 じゅうしょ</w:t>
-        <w:br/>
-        <w:t xml:space="preserve">  - 4 じゅしょ</w:t>
-        <w:br/>
-        <w:t>- **Correct Option:** 3</w:t>
-        <w:br/>
-        <w:t>- **Student's Choice:** 1</w:t>
-        <w:br/>
-        <w:t xml:space="preserve">- **Error Analysis:** The student chose "じゅしょう" instead of "じゅうしょ." This indicates a misunderstanding or mispronunciation of the kanji "住所 (じゅうしょ)" which means "address." </w:t>
+        <w:t xml:space="preserve">  - **Student's Choice:** 1 (じゅしょう)</w:t>
         <w:br/>
         <w:br/>
-        <w:t>**Question 5:**</w:t>
+        <w:t xml:space="preserve">  **Analysis:** The student chose an incorrect reading of the kanji "住所" (address). The correct reading is "じゅうしょ," which the student failed to recognize, indicating a need to strengthen kanji reading skills.</w:t>
         <w:br/>
-        <w:t>- **Prompt:** かしこまりました</w:t>
         <w:br/>
-        <w:t>- **Options:**</w:t>
+        <w:t>#### 1.2 Contextual Vocabulary Errors</w:t>
         <w:br/>
-        <w:t xml:space="preserve">  - 1 「今の　せつめいで　わかりましたか。</w:t>
+        <w:t>- **Question 4:**</w:t>
+        <w:br/>
+        <w:t xml:space="preserve">  - **Prompt:** ＿＿＿の　ぶんと　だいたい　おなじ　いみの　ぶんが　あります。</w:t>
+      </w:r>
+    </w:p>
+    <w:p>
+      <w:r>
+        <w:t>- **Sentence:** この　おちゃは、へんな　あじが　する。</w:t>
+      </w:r>
+    </w:p>
+    <w:p>
+      <w:r>
+        <w:t>- **Options:** 1. この　おちゃは、あじが　いいです。</w:t>
+      </w:r>
+    </w:p>
+    <w:p>
+      <w:r>
+        <w:t>2. この　おちゃは、あじが　おかしいです。</w:t>
+      </w:r>
+    </w:p>
+    <w:p>
+      <w:r>
+        <w:t>3. この　おちゃは、　とても　おいしいです。</w:t>
+      </w:r>
+    </w:p>
+    <w:p>
+      <w:r>
+        <w:t>4. この　おちゃは、あまり　おいしくないです。</w:t>
+      </w:r>
+    </w:p>
+    <w:p>
+      <w:r>
+        <w:t>- **Correct Answer:** 2 (この　おちゃは、あじが　おかしいです。</w:t>
+      </w:r>
+    </w:p>
+    <w:p>
+      <w:r>
+        <w:t>)</w:t>
+        <w:br/>
+        <w:t xml:space="preserve">  - **Student's Choice:** 4 (この　おちゃは、あまり　おいしくないです。</w:t>
+      </w:r>
+    </w:p>
+    <w:p>
+      <w:r>
+        <w:t>)</w:t>
+        <w:br/>
+        <w:br/>
+        <w:t xml:space="preserve">  **Analysis:** The student misunderstood the context of "へんな　あじが　する" meaning "strange taste," which aligns more closely with "あじが　おかしいです" than "not delicious." This indicates a need to improve contextual vocabulary comprehension.</w:t>
+        <w:br/>
+        <w:br/>
+        <w:t>### 2. Grammar Mistakes</w:t>
+        <w:br/>
+        <w:br/>
+        <w:t>#### 2.1 Sentence Structure Errors</w:t>
+        <w:br/>
+        <w:t>- **Question 5:**</w:t>
+        <w:br/>
+        <w:t xml:space="preserve">  - **Prompt:** ＿＿＿の　ぶんと　だいたい　おなじ　いみの　ぶんが　あります。</w:t>
+      </w:r>
+    </w:p>
+    <w:p>
+      <w:r>
+        <w:t>- **Sentence:** らいしゅう、せんせいに　あいに　いきます。</w:t>
+      </w:r>
+    </w:p>
+    <w:p>
+      <w:r>
+        <w:t>- **Options:** 1. らいしゅう、せんせいを　くらべます。</w:t>
+      </w:r>
+    </w:p>
+    <w:p>
+      <w:r>
+        <w:t>2. らいしゅう、せんせいを　さがします。</w:t>
+      </w:r>
+    </w:p>
+    <w:p>
+      <w:r>
+        <w:t>3. らいしゅう、せんせいを　しらべます。</w:t>
+      </w:r>
+    </w:p>
+    <w:p>
+      <w:r>
+        <w:t>4. らいしゅう、せんせいを　たずねます。</w:t>
+      </w:r>
+    </w:p>
+    <w:p>
+      <w:r>
+        <w:t>- **Correct Answer:** 4 (らいしゅう、せんせいを　たずねます。</w:t>
+      </w:r>
+    </w:p>
+    <w:p>
+      <w:r>
+        <w:t>)</w:t>
+        <w:br/>
+        <w:t xml:space="preserve">  - **Student's Choice:** 2 (らいしゅう、せんせいを　さがします。</w:t>
+      </w:r>
+    </w:p>
+    <w:p>
+      <w:r>
+        <w:t>)</w:t>
+        <w:br/>
+        <w:br/>
+        <w:t xml:space="preserve">  **Analysis:** The student chose "さがします" (to search), which does not correctly convey the meaning of "あいに　いきます" (to go to meet). Understanding subtle differences in similar verbs is crucial.</w:t>
+        <w:br/>
+        <w:br/>
+        <w:t>#### 2.2 Incorrect Usage of Expressions</w:t>
+        <w:br/>
+        <w:t>- **Question 5:**</w:t>
+        <w:br/>
+        <w:t xml:space="preserve">  - **Prompt:** つぎの　ことばの　つかいかたで　いちばん　いい　ものを　1・2・3・4から　ひとつ　えらんで　ください。</w:t>
+      </w:r>
+    </w:p>
+    <w:p>
+      <w:r>
+        <w:t>- **Word:** かしこまりました</w:t>
+        <w:br/>
+        <w:t xml:space="preserve">  - **Options:** 1. 「今の　せつめいで　わかりましたか。</w:t>
+      </w:r>
+    </w:p>
+    <w:p>
+      <w:r>
+        <w:t>」　「はい、　かしこまりました。</w:t>
+      </w:r>
+    </w:p>
+    <w:p>
+      <w:r>
+        <w:t>」 2. 「コーヒーを　おねがいします。</w:t>
+      </w:r>
+    </w:p>
+    <w:p>
+      <w:r>
+        <w:t>」　「はい、　かしこまりました。</w:t>
+      </w:r>
+    </w:p>
+    <w:p>
+      <w:r>
+        <w:t>」 3. 「このペン、かりても　いいですか。</w:t>
+      </w:r>
+    </w:p>
+    <w:p>
+      <w:r>
+        <w:t>」　「はい、　かしこまりました。</w:t>
+      </w:r>
+    </w:p>
+    <w:p>
+      <w:r>
+        <w:t>」 4. 「では、　おだいじに。</w:t>
       </w:r>
     </w:p>
     <w:p>
@@ -58,7 +197,7 @@
       <w:r>
         <w:t>」</w:t>
         <w:br/>
-        <w:t xml:space="preserve">  - 2 「コーヒーを　おねがいします。</w:t>
+        <w:t xml:space="preserve">  - **Correct Answer:** 2 (「コーヒーを　おねがいします。</w:t>
       </w:r>
     </w:p>
     <w:p>
@@ -68,9 +207,9 @@
     </w:p>
     <w:p>
       <w:r>
-        <w:t>」</w:t>
+        <w:t>」)</w:t>
         <w:br/>
-        <w:t xml:space="preserve">  - 3 「このペン、　かりても　いいですか。</w:t>
+        <w:t xml:space="preserve">  - **Student's Choice:** 1 (「今の　せつめいで　わかりましたか。</w:t>
       </w:r>
     </w:p>
     <w:p>
@@ -80,311 +219,64 @@
     </w:p>
     <w:p>
       <w:r>
-        <w:t>」</w:t>
+        <w:t>」)</w:t>
         <w:br/>
-        <w:t xml:space="preserve">  - 4 「では、　おだいじに。</w:t>
+        <w:br/>
+        <w:t xml:space="preserve">  **Analysis:** "かしこまりました" is a formal expression used to acknowledge a request or order, not to confirm understanding. The student needs to review the appropriate contexts for using polite expressions.</w:t>
+        <w:br/>
+        <w:br/>
+        <w:t>#### 2.3 Verb Conjugation Errors</w:t>
+        <w:br/>
+        <w:t>- **Question 1:**</w:t>
+        <w:br/>
+        <w:t xml:space="preserve">  - **Prompt:** （  　　　　　 ）に　何を　入れますか。</w:t>
       </w:r>
     </w:p>
     <w:p>
       <w:r>
-        <w:t>」　「はい、　かしこまりました。</w:t>
+        <w:t>- **Sentence:** うちの　子どもは　勉強 (べんきょう) しないで　（  　　　　　 ）　ばかりいる。</w:t>
       </w:r>
     </w:p>
     <w:p>
       <w:r>
-        <w:t>」</w:t>
+        <w:t>- **Options:** 1. あそび  2. あそぶ  3. あそばない  4. あそんで</w:t>
         <w:br/>
-        <w:t>- **Correct Option:** 2</w:t>
+        <w:t xml:space="preserve">  - **Correct Answer:** 4 (あそんで)</w:t>
         <w:br/>
-        <w:t>- **Student's Choice:** 1</w:t>
-        <w:br/>
-        <w:t>- **Error Analysis:** The student used "かしこまりました" (I understand/yes, certainly) incorrectly in a context that doesn't fit the formal and service-related expression. The correct usage is in a context where a service or request is acknowledged.</w:t>
+        <w:t xml:space="preserve">  - **Student's Choice:** 2 (あそぶ)</w:t>
         <w:br/>
         <w:br/>
-        <w:t>### 1.1.2 Incorrect Usage of Vocabulary</w:t>
+        <w:t xml:space="preserve">  **Analysis:** The student chose the incorrect verb form "あそぶ" (to play), instead of the te-form "あそんで," which is required to connect actions in Japanese. The student should focus on practicing verb conjugations.</w:t>
         <w:br/>
         <w:br/>
-        <w:t>**Question 4:**</w:t>
+        <w:t>#### 2.4 Particle Usage Errors</w:t>
         <w:br/>
-        <w:t>- **Prompt:** この　おちゃは、へんな　あじが　する。</w:t>
+        <w:t>- **Question 1:**</w:t>
+        <w:br/>
+        <w:t xml:space="preserve">  - **Prompt:** （  　　　　　 ）に　何を　入れますか。</w:t>
       </w:r>
     </w:p>
     <w:p>
       <w:r>
-        <w:t>- **Options:**</w:t>
-        <w:br/>
-        <w:t xml:space="preserve">  - 1 この　おちゃは、　あじが　いいです。</w:t>
+        <w:t>- **Sentence:** 雨が　少ない　（  　　　　　 ）、　やさいが　大きくなりません。</w:t>
       </w:r>
     </w:p>
     <w:p>
       <w:r>
-        <w:t>- 2 この　おちゃは、　あじが　おかしいです。</w:t>
-      </w:r>
-    </w:p>
-    <w:p>
-      <w:r>
-        <w:t>- 3 この　おちゃは、　とても　おいしいです。</w:t>
-      </w:r>
-    </w:p>
-    <w:p>
-      <w:r>
-        <w:t>- 4 この　おちゃは、　あまり　おいしくないです。</w:t>
-      </w:r>
-    </w:p>
-    <w:p>
-      <w:r>
-        <w:t>- **Correct Option:** 2</w:t>
+        <w:t>- **Options:** 1. より  2. すぎて  3. ため  4. けど</w:t>
         <w:br/>
-        <w:t>- **Student's Choice:** 4</w:t>
+        <w:t xml:space="preserve">  - **Correct Answer:** 3 (ため)</w:t>
         <w:br/>
-        <w:t>- **Error Analysis:** The student chose an option that states "not delicious" instead of "strange taste". The correct answer "あじが　おかしいです" directly translates to "the taste is strange," which matches the given sentence.</w:t>
+        <w:t xml:space="preserve">  - **Student's Choice:** 1 (より)</w:t>
         <w:br/>
         <w:br/>
-        <w:t>**Question 5:**</w:t>
-        <w:br/>
-        <w:t>- **Prompt:** こまかい</w:t>
-        <w:br/>
-        <w:t>- **Options:**</w:t>
-        <w:br/>
-        <w:t xml:space="preserve">  - 1 この　みちは　こまかいので、　あぶないです。</w:t>
-      </w:r>
-    </w:p>
-    <w:p>
-      <w:r>
-        <w:t>- 2 あの　人は　足が　こまかくて、　きれいです。</w:t>
-      </w:r>
-    </w:p>
-    <w:p>
-      <w:r>
-        <w:t>- 3 わたしの　家は　へやが　2つ　しかなく、　こまかいです。</w:t>
-      </w:r>
-    </w:p>
-    <w:p>
-      <w:r>
-        <w:t>- 4 こまかい　おかねが　ないので、　1万円で　はらっても　いいですか。</w:t>
-      </w:r>
-    </w:p>
-    <w:p>
-      <w:r>
-        <w:t>- **Correct Option:** 4</w:t>
-        <w:br/>
-        <w:t>- **Student's Choice:** 2</w:t>
-        <w:br/>
-        <w:t>- **Error Analysis:** The term "こまかい" means "small" or "fine." The student's choice (2) misapplies the term to describe a person's legs, which is incorrect. The correct usage (4) describes "small change" (money), fitting the definition of "こまかい."</w:t>
+        <w:t xml:space="preserve">  **Analysis:** The student incorrectly used "より" instead of "ため," which indicates cause or reason. This error suggests a need to strengthen understanding of particles and their functions.</w:t>
         <w:br/>
         <w:br/>
-        <w:t>**Question 4:**</w:t>
-        <w:br/>
-        <w:t>- **Prompt:** らいしゅう、せんせいに　あいに　いきます。</w:t>
-      </w:r>
-    </w:p>
-    <w:p>
-      <w:r>
-        <w:t>- **Options:**</w:t>
-        <w:br/>
-        <w:t xml:space="preserve">  - 1 らいしゅう、　せんせいを　くらべます。</w:t>
-      </w:r>
-    </w:p>
-    <w:p>
-      <w:r>
-        <w:t>- 2 らいしゅう、　せんせいを　さがします。</w:t>
-      </w:r>
-    </w:p>
-    <w:p>
-      <w:r>
-        <w:t>- 3 らいしゅう、　せんせいを　しらべます。</w:t>
-      </w:r>
-    </w:p>
-    <w:p>
-      <w:r>
-        <w:t>- 4 らいしゅう、　せんせいを　たずねます。</w:t>
-      </w:r>
-    </w:p>
-    <w:p>
-      <w:r>
-        <w:t>- **Correct Option:** 4</w:t>
-        <w:br/>
-        <w:t>- **Student's Choice:** 2</w:t>
-        <w:br/>
-        <w:t>- **Error Analysis:** The student chose "さがします" which means "to search for." The correct term "たずねます" means "to visit" or "to ask," which fits the context of meeting the teacher.</w:t>
+        <w:t>### Conclusion</w:t>
         <w:br/>
         <w:br/>
-        <w:t>## 1.2 Grammar Mistakes</w:t>
-        <w:br/>
-        <w:br/>
-        <w:t>### 1.2.1 Verb Conjugation Errors</w:t>
-        <w:br/>
-        <w:br/>
-        <w:t>**Question 1:**</w:t>
-        <w:br/>
-        <w:t>- **Prompt:** うちの　子どもは　勉強 (べんきょう) しないで　（  　　　　　 ）　ばかりいる。</w:t>
-      </w:r>
-    </w:p>
-    <w:p>
-      <w:r>
-        <w:t>- **Options:**</w:t>
-        <w:br/>
-        <w:t xml:space="preserve">  - 1 あそび</w:t>
-        <w:br/>
-        <w:t xml:space="preserve">  - 2 あそぶ</w:t>
-        <w:br/>
-        <w:t xml:space="preserve">  - 3 あそばない</w:t>
-        <w:br/>
-        <w:t xml:space="preserve">  - 4 あそんで</w:t>
-        <w:br/>
-        <w:t>- **Correct Option:** 4</w:t>
-        <w:br/>
-        <w:t>- **Student's Choice:** 2</w:t>
-        <w:br/>
-        <w:t>- **Error Analysis:** The student chose the plain form "あそぶ" instead of the -te form "あそんで." The correct form "あそんで" (playing) fits the context of "not studying and just playing."</w:t>
-        <w:br/>
-        <w:br/>
-        <w:t>### 1.2.2 Incorrect Use of Particles and Conjunctions</w:t>
-        <w:br/>
-        <w:br/>
-        <w:t>**Question 1:**</w:t>
-        <w:br/>
-        <w:t>- **Prompt:** 今日は　何も　（  　　　　　 ）　出かけました。</w:t>
-      </w:r>
-    </w:p>
-    <w:p>
-      <w:r>
-        <w:t>- **Options:**</w:t>
-        <w:br/>
-        <w:t xml:space="preserve">  - 1 食べないで</w:t>
-        <w:br/>
-        <w:t xml:space="preserve">  - 2 食べて</w:t>
-        <w:br/>
-        <w:t xml:space="preserve">  - 3 食べなくて</w:t>
-        <w:br/>
-        <w:t xml:space="preserve">  - 4 食べても</w:t>
-        <w:br/>
-        <w:t>- **Correct Option:** 1</w:t>
-        <w:br/>
-        <w:t>- **Student's Choice:** 3</w:t>
-        <w:br/>
-        <w:t>- **Error Analysis:** The student chose "食べなくて" (did not eat and) instead of "食べないで" (without eating). The correct particle form "ないで" is required to convey the meaning of "without doing something."</w:t>
-        <w:br/>
-        <w:br/>
-        <w:t>**Question 1:**</w:t>
-        <w:br/>
-        <w:t>- **Prompt:** 雨が　少ない　（  　　　　　 ）、　やさいが　大きくなりません。</w:t>
-      </w:r>
-    </w:p>
-    <w:p>
-      <w:r>
-        <w:t>- **Options:**</w:t>
-        <w:br/>
-        <w:t xml:space="preserve">  - 1 より</w:t>
-        <w:br/>
-        <w:t xml:space="preserve">  - 2 すぎて</w:t>
-        <w:br/>
-        <w:t xml:space="preserve">  - 3 ため</w:t>
-        <w:br/>
-        <w:t xml:space="preserve">  - 4 けど</w:t>
-        <w:br/>
-        <w:t>- **Correct Option:** 3</w:t>
-        <w:br/>
-        <w:t>- **Student's Choice:** 1</w:t>
-        <w:br/>
-        <w:t>- **Error Analysis:** The student incorrectly chose "より" (than) instead of "ため" (because of). The correct conjunction "ため" shows causation, fitting the context of explaining why vegetables are not growing big.</w:t>
-        <w:br/>
-        <w:br/>
-        <w:t>### 1.2.3 Contextual Use of Verbs</w:t>
-        <w:br/>
-        <w:br/>
-        <w:t>**Question 1:**</w:t>
-        <w:br/>
-        <w:t>- **Prompt:** 子ども</w:t>
-        <w:tab/>
-        <w:t>「お母さん、来週　着る　服を　あらって　（  　　　　　 ）。</w:t>
-      </w:r>
-    </w:p>
-    <w:p>
-      <w:r>
-        <w:t>」</w:t>
-        <w:br/>
-        <w:t>母</w:t>
-        <w:tab/>
-        <w:t>「自分で　あらいなさい。</w:t>
-      </w:r>
-    </w:p>
-    <w:p>
-      <w:r>
-        <w:t>」</w:t>
-        <w:br/>
-        <w:t>- **Options:**</w:t>
-        <w:br/>
-        <w:t xml:space="preserve">  - 1 おく</w:t>
-        <w:br/>
-        <w:t xml:space="preserve">  - 2 ある</w:t>
-        <w:br/>
-        <w:t xml:space="preserve">  - 3 おいて</w:t>
-        <w:br/>
-        <w:t xml:space="preserve">  - 4 あって</w:t>
-        <w:br/>
-        <w:t>- **Correct Option:** 3</w:t>
-        <w:br/>
-        <w:t>- **Student's Choice:** 1</w:t>
-        <w:br/>
-        <w:t>- **Error Analysis:** The student chose "おく" (to put) instead of "おいて" (to place). "おいて" is the te-form used to request or command an action.</w:t>
-        <w:br/>
-        <w:br/>
-        <w:t>### 1.2.4 Incorrect Verb Forms</w:t>
-        <w:br/>
-        <w:br/>
-        <w:t>**Question 1:**</w:t>
-        <w:br/>
-        <w:t>- **Prompt:** にもつは　多くて　このかばんに　（  　　　　　 ）　そうもない。</w:t>
-      </w:r>
-    </w:p>
-    <w:p>
-      <w:r>
-        <w:t>- **Options:**</w:t>
-        <w:br/>
-        <w:t xml:space="preserve">  - 1 入り</w:t>
-        <w:br/>
-        <w:t xml:space="preserve">  - 2 入る</w:t>
-        <w:br/>
-        <w:t xml:space="preserve">  - 3 入ら</w:t>
-        <w:br/>
-        <w:t xml:space="preserve">  - 4 入れない</w:t>
-        <w:br/>
-        <w:t>- **Correct Option:** 1</w:t>
-        <w:br/>
-        <w:t>- **Student's Choice:** 4</w:t>
-        <w:br/>
-        <w:t>- **Error Analysis:** The student chose "入れない" (cannot enter) instead of "入り" (enter). The correct verb form "入りそうもない" means "doesn't seem to fit."</w:t>
-        <w:br/>
-        <w:br/>
-        <w:t>**Question 1:**</w:t>
-        <w:br/>
-        <w:t>- **Prompt:** サッカーの　試合 (しあい) は　中止になると　思っていたら　（  　　　　　 ）。</w:t>
-      </w:r>
-    </w:p>
-    <w:p>
-      <w:r>
-        <w:t>- **Options:**</w:t>
-        <w:br/>
-        <w:t xml:space="preserve">  - 1 行かなかった</w:t>
-        <w:br/>
-        <w:t xml:space="preserve">  - 2 行けそうだった</w:t>
-        <w:br/>
-        <w:t xml:space="preserve">  - 3 することになった</w:t>
-        <w:br/>
-        <w:t xml:space="preserve">  - 4 中止になった</w:t>
-        <w:br/>
-        <w:t>- **Correct Option:** 3</w:t>
-        <w:br/>
-        <w:t>- **Student's Choice:** 4</w:t>
-        <w:br/>
-        <w:t>- **Error Analysis:** The student chose "中止になった" (was canceled) instead of "することになった" (was decided to be held). The context requires the phrase indicating that the game was decided to be held despite the anticipation of cancellation.</w:t>
-        <w:br/>
-        <w:br/>
-        <w:t>---</w:t>
-        <w:br/>
-        <w:br/>
-        <w:t>**Conclusion:** The student demonstrates common issues with kanji reading, vocabulary usage, verb conjugation, and appropriate contextual applications of particles and verbs. To improve, the student should focus on practicing kanji pronunciation, understanding verb forms, and their correct contexts, as well as improving usage of Japanese conjunctions and particles.</w:t>
+        <w:t>The student's errors indicate challenges in kanji/vocabulary recognition, contextual understanding, verb conjugation, and the use of polite expressions and particles. To improve, the student should focus on these specific areas through targeted practice and review of basic grammar and vocabulary rules. Regular exposure to varied Japanese texts and exercises will aid in reinforcing these concepts.</w:t>
       </w:r>
     </w:p>
     <w:sectPr>
